--- a/Notes Gen 3.docx
+++ b/Notes Gen 3.docx
@@ -3256,7 +3256,21 @@
           <w:rFonts w:ascii="Cambria" w:hAnsi="Cambria" w:cstheme="minorHAnsi"/>
           <w:b/>
         </w:rPr>
-        <w:t xml:space="preserve"> day you eat from it, your eyes will be opened, and you will be like God in knowing good and evil.</w:t>
+        <w:t xml:space="preserve"> day you eat from it, </w:t>
+      </w:r>
+      <w:r>
+        <w:rPr>
+          <w:rFonts w:ascii="Cambria" w:hAnsi="Cambria" w:cstheme="minorHAnsi"/>
+          <w:b/>
+        </w:rPr>
+        <w:t xml:space="preserve">then </w:t>
+      </w:r>
+      <w:r>
+        <w:rPr>
+          <w:rFonts w:ascii="Cambria" w:hAnsi="Cambria" w:cstheme="minorHAnsi"/>
+          <w:b/>
+        </w:rPr>
+        <w:t>your eyes will be opened, and you will be like God in knowing good and evil.</w:t>
       </w:r>
       <w:r>
         <w:rPr>
@@ -9465,7 +9479,31 @@
           <w:b/>
           <w:iCs/>
         </w:rPr>
-        <w:t xml:space="preserve"> were</w:t>
+        <w:t xml:space="preserve"> </w:t>
+      </w:r>
+      <w:r>
+        <w:rPr>
+          <w:rFonts w:ascii="Cambria" w:hAnsi="Cambria" w:cstheme="minorHAnsi"/>
+          <w:b/>
+          <w:iCs/>
+        </w:rPr>
+        <w:t>{</w:t>
+      </w:r>
+      <w:r>
+        <w:rPr>
+          <w:rFonts w:ascii="Cambria" w:hAnsi="Cambria" w:cstheme="minorHAnsi"/>
+          <w:b/>
+          <w:iCs/>
+        </w:rPr>
+        <w:t>were</w:t>
+      </w:r>
+      <w:r>
+        <w:rPr>
+          <w:rFonts w:ascii="Cambria" w:hAnsi="Cambria" w:cstheme="minorHAnsi"/>
+          <w:b/>
+          <w:iCs/>
+        </w:rPr>
+        <w:t>}</w:t>
       </w:r>
       <w:r>
         <w:rPr>
@@ -10797,7 +10835,21 @@
           <w:rFonts w:ascii="Cambria" w:hAnsi="Cambria" w:cstheme="minorHAnsi"/>
           <w:b/>
         </w:rPr>
-        <w:t xml:space="preserve"> But the woman said, </w:t>
+        <w:t xml:space="preserve"> </w:t>
+      </w:r>
+      <w:r>
+        <w:rPr>
+          <w:rFonts w:ascii="Cambria" w:hAnsi="Cambria" w:cstheme="minorHAnsi"/>
+          <w:b/>
+        </w:rPr>
+        <w:t>And</w:t>
+      </w:r>
+      <w:r>
+        <w:rPr>
+          <w:rFonts w:ascii="Cambria" w:hAnsi="Cambria" w:cstheme="minorHAnsi"/>
+          <w:b/>
+        </w:rPr>
+        <w:t xml:space="preserve"> the woman said, </w:t>
       </w:r>
       <w:r>
         <w:rPr>
@@ -14020,7 +14072,21 @@
           <w:rFonts w:ascii="Cambria" w:hAnsi="Cambria" w:cstheme="minorHAnsi"/>
           <w:b/>
         </w:rPr>
-        <w:t xml:space="preserve">I will greatly multiply your pain and your childbearing; you will bear children in pain. Yet your desire </w:t>
+        <w:t xml:space="preserve">I will greatly multiply your pain and your childbearing; </w:t>
+      </w:r>
+      <w:r>
+        <w:rPr>
+          <w:rFonts w:ascii="Cambria" w:hAnsi="Cambria" w:cstheme="minorHAnsi"/>
+          <w:b/>
+        </w:rPr>
+        <w:t xml:space="preserve">in pain </w:t>
+      </w:r>
+      <w:r>
+        <w:rPr>
+          <w:rFonts w:ascii="Cambria" w:hAnsi="Cambria" w:cstheme="minorHAnsi"/>
+          <w:b/>
+        </w:rPr>
+        <w:t xml:space="preserve">you will bear children. Yet your desire </w:t>
       </w:r>
       <w:r>
         <w:rPr>
@@ -15203,7 +15269,85 @@
           <w:rFonts w:ascii="Cambria" w:hAnsi="Cambria" w:cstheme="minorHAnsi"/>
           <w:b/>
         </w:rPr>
-        <w:t>Since you listened to your wife</w:t>
+        <w:t xml:space="preserve">Since you listened to </w:t>
+      </w:r>
+      <w:r>
+        <w:rPr>
+          <w:rFonts w:ascii="Cambria" w:hAnsi="Cambria" w:cstheme="minorHAnsi"/>
+          <w:b/>
+        </w:rPr>
+        <w:t xml:space="preserve">the voice of </w:t>
+      </w:r>
+      <w:r>
+        <w:rPr>
+          <w:rFonts w:ascii="Cambria" w:hAnsi="Cambria" w:cstheme="minorHAnsi"/>
+          <w:b/>
+        </w:rPr>
+        <w:t>your wife</w:t>
+      </w:r>
+      <w:r>
+        <w:rPr>
+          <w:rFonts w:ascii="Cambria" w:hAnsi="Cambria" w:cstheme="minorHAnsi"/>
+          <w:b/>
+        </w:rPr>
+        <w:t xml:space="preserve"> </w:t>
+      </w:r>
+      <w:r>
+        <w:rPr>
+          <w:rFonts w:ascii="Cambria" w:hAnsi="Cambria" w:cstheme="minorHAnsi"/>
+          <w:b/>
+        </w:rPr>
+        <w:t>and ate</w:t>
+      </w:r>
+      <w:r>
+        <w:rPr>
+          <w:rFonts w:ascii="Cambria" w:hAnsi="Cambria" w:cstheme="minorHAnsi"/>
+          <w:b/>
+          <w:iCs/>
+        </w:rPr>
+        <w:t xml:space="preserve"> </w:t>
+      </w:r>
+      <w:r>
+        <w:rPr>
+          <w:rFonts w:ascii="Cambria" w:hAnsi="Cambria" w:cstheme="minorHAnsi"/>
+          <w:b/>
+        </w:rPr>
+        <w:t xml:space="preserve">from the </w:t>
+      </w:r>
+      <w:r>
+        <w:rPr>
+          <w:rFonts w:ascii="Cambria" w:hAnsi="Cambria" w:cstheme="minorHAnsi"/>
+          <w:b/>
+        </w:rPr>
+        <w:t>tree that I commanded you</w:t>
+      </w:r>
+      <w:r>
+        <w:rPr>
+          <w:rFonts w:ascii="Cambria" w:hAnsi="Cambria" w:cstheme="minorHAnsi"/>
+          <w:b/>
+        </w:rPr>
+        <w:t>,</w:t>
+      </w:r>
+      <w:r>
+        <w:rPr>
+          <w:rFonts w:ascii="Cambria" w:hAnsi="Cambria" w:cstheme="minorHAnsi"/>
+          <w:b/>
+        </w:rPr>
+        <w:t xml:space="preserve"> saying, </w:t>
+      </w:r>
+      <w:r>
+        <w:rPr>
+          <w:rFonts w:ascii="Cambria" w:hAnsi="Cambria" w:cstheme="minorHAnsi"/>
+          <w:b/>
+        </w:rPr>
+        <w:t>‘</w:t>
+      </w:r>
+      <w:r>
+        <w:rPr>
+          <w:rFonts w:ascii="Cambria" w:hAnsi="Cambria" w:cstheme="minorHAnsi"/>
+          <w:b/>
+        </w:rPr>
+        <w:t>You must not eat from it,</w:t>
       </w:r>
       <w:r>
         <w:rPr>
@@ -15217,7 +15361,21 @@
           <w:rFonts w:ascii="Cambria" w:hAnsi="Cambria" w:cstheme="minorHAnsi"/>
           <w:b/>
         </w:rPr>
-        <w:t>s voice and ate</w:t>
+        <w:t xml:space="preserve"> the ground is cursed because of you</w:t>
+      </w:r>
+      <w:r>
+        <w:rPr>
+          <w:rFonts w:ascii="Cambria" w:hAnsi="Cambria" w:cstheme="minorHAnsi"/>
+          <w:b/>
+        </w:rPr>
+        <w:t>. By</w:t>
+      </w:r>
+      <w:r>
+        <w:rPr>
+          <w:rFonts w:ascii="Cambria" w:hAnsi="Cambria" w:cstheme="minorHAnsi"/>
+          <w:b/>
+        </w:rPr>
+        <w:t xml:space="preserve"> painful toil you will eat</w:t>
       </w:r>
       <w:r>
         <w:rPr>
@@ -15230,64 +15388,171 @@
       <w:r>
         <w:rPr>
           <w:rFonts w:ascii="Cambria" w:hAnsi="Cambria" w:cstheme="minorHAnsi"/>
-          <w:b/>
-        </w:rPr>
-        <w:t xml:space="preserve">from the </w:t>
-      </w:r>
-      <w:r>
-        <w:rPr>
-          <w:rFonts w:ascii="Cambria" w:hAnsi="Cambria" w:cstheme="minorHAnsi"/>
-          <w:b/>
-        </w:rPr>
-        <w:t xml:space="preserve">tree that I commanded you by saying, </w:t>
-      </w:r>
-      <w:r>
-        <w:rPr>
-          <w:rFonts w:ascii="Cambria" w:hAnsi="Cambria" w:cstheme="minorHAnsi"/>
-          <w:b/>
-        </w:rPr>
-        <w:t>‘</w:t>
-      </w:r>
-      <w:r>
-        <w:rPr>
-          <w:rFonts w:ascii="Cambria" w:hAnsi="Cambria" w:cstheme="minorHAnsi"/>
-          <w:b/>
-        </w:rPr>
-        <w:t>You must not eat from it,</w:t>
-      </w:r>
-      <w:r>
-        <w:rPr>
-          <w:rFonts w:ascii="Cambria" w:hAnsi="Cambria" w:cstheme="minorHAnsi"/>
-          <w:b/>
-        </w:rPr>
-        <w:t>’</w:t>
-      </w:r>
-      <w:r>
-        <w:rPr>
-          <w:rFonts w:ascii="Cambria" w:hAnsi="Cambria" w:cstheme="minorHAnsi"/>
-          <w:b/>
-        </w:rPr>
-        <w:t xml:space="preserve"> the ground is cursed because of you</w:t>
-      </w:r>
-      <w:r>
-        <w:rPr>
-          <w:rFonts w:ascii="Cambria" w:hAnsi="Cambria" w:cstheme="minorHAnsi"/>
-          <w:b/>
-        </w:rPr>
-        <w:t>. By</w:t>
-      </w:r>
-      <w:r>
-        <w:rPr>
-          <w:rFonts w:ascii="Cambria" w:hAnsi="Cambria" w:cstheme="minorHAnsi"/>
-          <w:b/>
-        </w:rPr>
-        <w:t xml:space="preserve"> painful toil you will eat</w:t>
-      </w:r>
-      <w:r>
-        <w:rPr>
-          <w:rFonts w:ascii="Cambria" w:hAnsi="Cambria" w:cstheme="minorHAnsi"/>
-          <w:b/>
-          <w:iCs/>
+        </w:rPr>
+        <w:t>{</w:t>
+      </w:r>
+      <w:r>
+        <w:rPr>
+          <w:rFonts w:ascii="Cambria" w:hAnsi="Cambria" w:cstheme="minorHAnsi"/>
+          <w:b/>
+          <w:iCs/>
+        </w:rPr>
+        <w:t>from</w:t>
+      </w:r>
+      <w:r>
+        <w:rPr>
+          <w:rFonts w:ascii="Cambria" w:hAnsi="Cambria" w:cstheme="minorHAnsi"/>
+          <w:b/>
+          <w:iCs/>
+        </w:rPr>
+        <w:t>}</w:t>
+      </w:r>
+      <w:r>
+        <w:rPr>
+          <w:rFonts w:ascii="Cambria" w:hAnsi="Cambria" w:cstheme="minorHAnsi"/>
+          <w:b/>
+        </w:rPr>
+        <w:t xml:space="preserve"> it all</w:t>
+      </w:r>
+      <w:r>
+        <w:rPr>
+          <w:rFonts w:ascii="Cambria" w:hAnsi="Cambria" w:cstheme="minorHAnsi"/>
+          <w:b/>
+          <w:iCs/>
+        </w:rPr>
+        <w:t xml:space="preserve"> the</w:t>
+      </w:r>
+      <w:r>
+        <w:rPr>
+          <w:rFonts w:ascii="Cambria" w:hAnsi="Cambria" w:cstheme="minorHAnsi"/>
+          <w:b/>
+        </w:rPr>
+        <w:t xml:space="preserve"> days of your life.</w:t>
+      </w:r>
+    </w:p>
+    <w:p>
+      <w:pPr>
+        <w:widowControl w:val="0"/>
+        <w:autoSpaceDE w:val="0"/>
+        <w:autoSpaceDN w:val="0"/>
+        <w:adjustRightInd w:val="0"/>
+        <w:rPr>
+          <w:rFonts w:ascii="Cambria" w:hAnsi="Cambria" w:cstheme="minorHAnsi"/>
+          <w:b/>
+        </w:rPr>
+      </w:pPr>
+    </w:p>
+    <w:p>
+      <w:pPr>
+        <w:widowControl w:val="0"/>
+        <w:autoSpaceDE w:val="0"/>
+        <w:autoSpaceDN w:val="0"/>
+        <w:adjustRightInd w:val="0"/>
+        <w:rPr>
+          <w:rFonts w:ascii="Cambria" w:hAnsi="Cambria" w:cstheme="minorHAnsi"/>
+          <w:b/>
+        </w:rPr>
+      </w:pPr>
+      <w:r>
+        <w:rPr>
+          <w:rFonts w:ascii="Cambria" w:hAnsi="Cambria" w:cstheme="minorHAnsi"/>
+          <w:b/>
+        </w:rPr>
+        <w:t>Then to the man he said,</w:t>
+      </w:r>
+    </w:p>
+    <w:p>
+      <w:pPr>
+        <w:widowControl w:val="0"/>
+        <w:autoSpaceDE w:val="0"/>
+        <w:autoSpaceDN w:val="0"/>
+        <w:adjustRightInd w:val="0"/>
+        <w:rPr>
+          <w:rFonts w:ascii="Cambria" w:hAnsi="Cambria" w:cstheme="minorHAnsi"/>
+          <w:b/>
+        </w:rPr>
+      </w:pPr>
+      <w:r>
+        <w:rPr>
+          <w:rFonts w:ascii="Cambria" w:hAnsi="Cambria" w:cstheme="minorHAnsi"/>
+        </w:rPr>
+        <w:t xml:space="preserve">“Then/Next </w:t>
+      </w:r>
+      <w:r>
+        <w:rPr>
+          <w:rFonts w:ascii="Cambria" w:hAnsi="Cambria" w:cstheme="minorHAnsi"/>
+        </w:rPr>
+        <w:t>he/</w:t>
+      </w:r>
+      <w:r>
+        <w:rPr>
+          <w:rFonts w:ascii="Cambria" w:hAnsi="Cambria" w:cstheme="minorHAnsi"/>
+        </w:rPr>
+        <w:t>God said to the man</w:t>
+      </w:r>
+      <w:r>
+        <w:rPr>
+          <w:rFonts w:ascii="Cambria" w:hAnsi="Cambria" w:cstheme="minorHAnsi"/>
+        </w:rPr>
+        <w:t>,</w:t>
+      </w:r>
+      <w:r>
+        <w:rPr>
+          <w:rFonts w:ascii="Cambria" w:hAnsi="Cambria" w:cstheme="minorHAnsi"/>
+        </w:rPr>
+        <w:t xml:space="preserve">” </w:t>
+      </w:r>
+      <w:r>
+        <w:rPr>
+          <w:rFonts w:ascii="Cambria" w:hAnsi="Cambria" w:cstheme="minorHAnsi"/>
+        </w:rPr>
+        <w:t xml:space="preserve">or </w:t>
+      </w:r>
+      <w:r>
+        <w:rPr>
+          <w:rFonts w:ascii="Cambria" w:hAnsi="Cambria" w:cstheme="minorHAnsi"/>
+        </w:rPr>
+        <w:t>“Then/Next Yahweh God {turned} to Adam and said {to him}</w:t>
+      </w:r>
+      <w:r>
+        <w:rPr>
+          <w:rFonts w:ascii="Cambria" w:hAnsi="Cambria" w:cstheme="minorHAnsi"/>
+        </w:rPr>
+        <w:t>,</w:t>
+      </w:r>
+      <w:r>
+        <w:rPr>
+          <w:rFonts w:ascii="Cambria" w:hAnsi="Cambria" w:cstheme="minorHAnsi"/>
+        </w:rPr>
+        <w:t xml:space="preserve">” In the Hebrew text, “to the man” </w:t>
+      </w:r>
+      <w:r>
+        <w:rPr>
+          <w:rFonts w:ascii="Cambria" w:hAnsi="Cambria" w:cstheme="minorHAnsi"/>
+        </w:rPr>
+        <w:t>is emphasized.</w:t>
+      </w:r>
+      <w:r>
+        <w:rPr>
+          <w:rFonts w:ascii="Cambria" w:hAnsi="Cambria" w:cstheme="minorHAnsi"/>
+        </w:rPr>
+        <w:t xml:space="preserve"> See how you translated a similar case </w:t>
+      </w:r>
+      <w:r>
+        <w:rPr>
+          <w:rFonts w:ascii="Cambria" w:hAnsi="Cambria" w:cstheme="minorHAnsi"/>
+        </w:rPr>
+        <w:t>(“to the woman”</w:t>
+      </w:r>
+      <w:r>
+        <w:rPr>
+          <w:rFonts w:ascii="Cambria" w:hAnsi="Cambria" w:cstheme="minorHAnsi"/>
+        </w:rPr>
+        <w:t>)</w:t>
+      </w:r>
+      <w:r>
+        <w:rPr>
+          <w:rFonts w:ascii="Cambria" w:hAnsi="Cambria" w:cstheme="minorHAnsi"/>
         </w:rPr>
         <w:t xml:space="preserve"> </w:t>
       </w:r>
@@ -15295,384 +15560,227 @@
         <w:rPr>
           <w:rFonts w:ascii="Cambria" w:hAnsi="Cambria" w:cstheme="minorHAnsi"/>
         </w:rPr>
-        <w:t>{</w:t>
-      </w:r>
-      <w:r>
-        <w:rPr>
-          <w:rFonts w:ascii="Cambria" w:hAnsi="Cambria" w:cstheme="minorHAnsi"/>
-          <w:b/>
-          <w:iCs/>
-        </w:rPr>
-        <w:t>from</w:t>
-      </w:r>
-      <w:r>
-        <w:rPr>
-          <w:rFonts w:ascii="Cambria" w:hAnsi="Cambria" w:cstheme="minorHAnsi"/>
-          <w:b/>
-          <w:iCs/>
-        </w:rPr>
-        <w:t>}</w:t>
-      </w:r>
-      <w:r>
-        <w:rPr>
-          <w:rFonts w:ascii="Cambria" w:hAnsi="Cambria" w:cstheme="minorHAnsi"/>
-          <w:b/>
-        </w:rPr>
-        <w:t xml:space="preserve"> it all</w:t>
-      </w:r>
-      <w:r>
-        <w:rPr>
-          <w:rFonts w:ascii="Cambria" w:hAnsi="Cambria" w:cstheme="minorHAnsi"/>
-          <w:b/>
-          <w:iCs/>
-        </w:rPr>
-        <w:t xml:space="preserve"> the</w:t>
-      </w:r>
-      <w:r>
-        <w:rPr>
-          <w:rFonts w:ascii="Cambria" w:hAnsi="Cambria" w:cstheme="minorHAnsi"/>
-          <w:b/>
-        </w:rPr>
-        <w:t xml:space="preserve"> days of your life.</w:t>
-      </w:r>
-    </w:p>
-    <w:p>
-      <w:pPr>
-        <w:widowControl w:val="0"/>
-        <w:autoSpaceDE w:val="0"/>
-        <w:autoSpaceDN w:val="0"/>
-        <w:adjustRightInd w:val="0"/>
-        <w:rPr>
-          <w:rFonts w:ascii="Cambria" w:hAnsi="Cambria" w:cstheme="minorHAnsi"/>
-          <w:b/>
-        </w:rPr>
-      </w:pPr>
-    </w:p>
-    <w:p>
-      <w:pPr>
-        <w:widowControl w:val="0"/>
-        <w:autoSpaceDE w:val="0"/>
-        <w:autoSpaceDN w:val="0"/>
-        <w:adjustRightInd w:val="0"/>
-        <w:rPr>
-          <w:rFonts w:ascii="Cambria" w:hAnsi="Cambria" w:cstheme="minorHAnsi"/>
-          <w:b/>
-        </w:rPr>
-      </w:pPr>
-      <w:r>
-        <w:rPr>
-          <w:rFonts w:ascii="Cambria" w:hAnsi="Cambria" w:cstheme="minorHAnsi"/>
-          <w:b/>
-        </w:rPr>
-        <w:t>Then to the man he said,</w:t>
-      </w:r>
-    </w:p>
-    <w:p>
-      <w:pPr>
-        <w:widowControl w:val="0"/>
-        <w:autoSpaceDE w:val="0"/>
-        <w:autoSpaceDN w:val="0"/>
-        <w:adjustRightInd w:val="0"/>
-        <w:rPr>
-          <w:rFonts w:ascii="Cambria" w:hAnsi="Cambria" w:cstheme="minorHAnsi"/>
-          <w:b/>
-        </w:rPr>
-      </w:pPr>
-      <w:r>
-        <w:rPr>
-          <w:rFonts w:ascii="Cambria" w:hAnsi="Cambria" w:cstheme="minorHAnsi"/>
-        </w:rPr>
-        <w:t xml:space="preserve">“Then/Next </w:t>
-      </w:r>
-      <w:r>
-        <w:rPr>
-          <w:rFonts w:ascii="Cambria" w:hAnsi="Cambria" w:cstheme="minorHAnsi"/>
-        </w:rPr>
-        <w:t>he/</w:t>
-      </w:r>
-      <w:r>
-        <w:rPr>
-          <w:rFonts w:ascii="Cambria" w:hAnsi="Cambria" w:cstheme="minorHAnsi"/>
-        </w:rPr>
-        <w:t>God said to the man</w:t>
-      </w:r>
-      <w:r>
-        <w:rPr>
-          <w:rFonts w:ascii="Cambria" w:hAnsi="Cambria" w:cstheme="minorHAnsi"/>
+        <w:t xml:space="preserve">in verse 16. </w:t>
+      </w:r>
+      <w:r>
+        <w:rPr>
+          <w:rFonts w:ascii="Cambria" w:hAnsi="Cambria" w:cstheme="minorHAnsi"/>
+        </w:rPr>
+        <w:t>For a note about when to start using Adam’s name</w:t>
+      </w:r>
+      <w:r>
+        <w:rPr>
+          <w:rFonts w:ascii="Cambria" w:hAnsi="Cambria" w:cstheme="minorHAnsi"/>
+        </w:rPr>
+        <w:t xml:space="preserve"> in your translation</w:t>
+      </w:r>
+      <w:r>
+        <w:rPr>
+          <w:rFonts w:ascii="Cambria" w:hAnsi="Cambria" w:cstheme="minorHAnsi"/>
+        </w:rPr>
+        <w:t xml:space="preserve"> see Gen 2:</w:t>
+      </w:r>
+      <w:r>
+        <w:rPr>
+          <w:rFonts w:ascii="Cambria" w:hAnsi="Cambria" w:cstheme="minorHAnsi"/>
+        </w:rPr>
+        <w:t>19</w:t>
+      </w:r>
+      <w:r>
+        <w:rPr>
+          <w:rFonts w:ascii="Cambria" w:hAnsi="Cambria" w:cstheme="minorHAnsi"/>
+        </w:rPr>
+        <w:t>.</w:t>
+      </w:r>
+    </w:p>
+    <w:p>
+      <w:pPr>
+        <w:widowControl w:val="0"/>
+        <w:autoSpaceDE w:val="0"/>
+        <w:autoSpaceDN w:val="0"/>
+        <w:adjustRightInd w:val="0"/>
+        <w:rPr>
+          <w:rFonts w:ascii="Cambria" w:hAnsi="Cambria" w:cstheme="minorHAnsi"/>
+          <w:b/>
+        </w:rPr>
+      </w:pPr>
+    </w:p>
+    <w:p>
+      <w:pPr>
+        <w:widowControl w:val="0"/>
+        <w:autoSpaceDE w:val="0"/>
+        <w:autoSpaceDN w:val="0"/>
+        <w:adjustRightInd w:val="0"/>
+        <w:rPr>
+          <w:rFonts w:ascii="Cambria" w:hAnsi="Cambria" w:cstheme="minorHAnsi"/>
+          <w:b/>
+        </w:rPr>
+      </w:pPr>
+      <w:r>
+        <w:rPr>
+          <w:rFonts w:ascii="Cambria" w:hAnsi="Cambria" w:cstheme="minorHAnsi"/>
+          <w:b/>
+        </w:rPr>
+        <w:t>“Since you</w:t>
+      </w:r>
+    </w:p>
+    <w:p>
+      <w:pPr>
+        <w:widowControl w:val="0"/>
+        <w:autoSpaceDE w:val="0"/>
+        <w:autoSpaceDN w:val="0"/>
+        <w:adjustRightInd w:val="0"/>
+        <w:rPr>
+          <w:rFonts w:ascii="Cambria" w:hAnsi="Cambria" w:cstheme="minorHAnsi"/>
+        </w:rPr>
+      </w:pPr>
+      <w:r>
+        <w:rPr>
+          <w:rFonts w:ascii="Cambria" w:hAnsi="Cambria" w:cstheme="minorHAnsi"/>
+        </w:rPr>
+        <w:t>“Since/Because you {disobeyed me and}”</w:t>
+      </w:r>
+    </w:p>
+    <w:p>
+      <w:pPr>
+        <w:widowControl w:val="0"/>
+        <w:autoSpaceDE w:val="0"/>
+        <w:autoSpaceDN w:val="0"/>
+        <w:adjustRightInd w:val="0"/>
+        <w:rPr>
+          <w:rFonts w:ascii="Cambria" w:hAnsi="Cambria" w:cstheme="minorHAnsi"/>
+          <w:b/>
+        </w:rPr>
+      </w:pPr>
+    </w:p>
+    <w:p>
+      <w:pPr>
+        <w:widowControl w:val="0"/>
+        <w:autoSpaceDE w:val="0"/>
+        <w:autoSpaceDN w:val="0"/>
+        <w:adjustRightInd w:val="0"/>
+        <w:rPr>
+          <w:rFonts w:ascii="Cambria" w:hAnsi="Cambria" w:cstheme="minorHAnsi"/>
+          <w:b/>
+        </w:rPr>
+      </w:pPr>
+      <w:r>
+        <w:rPr>
+          <w:rFonts w:ascii="Cambria" w:hAnsi="Cambria" w:cstheme="minorHAnsi"/>
+          <w:b/>
+        </w:rPr>
+        <w:t>listened to the voice of your wife</w:t>
+      </w:r>
+    </w:p>
+    <w:p>
+      <w:pPr>
+        <w:widowControl w:val="0"/>
+        <w:autoSpaceDE w:val="0"/>
+        <w:autoSpaceDN w:val="0"/>
+        <w:adjustRightInd w:val="0"/>
+        <w:rPr>
+          <w:rFonts w:ascii="Cambria" w:hAnsi="Cambria" w:cstheme="minorHAnsi"/>
+          <w:b/>
+        </w:rPr>
+      </w:pPr>
+      <w:r>
+        <w:rPr>
+          <w:rFonts w:ascii="Cambria" w:hAnsi="Cambria" w:cstheme="minorHAnsi"/>
+        </w:rPr>
+        <w:t>“did what your wife said/suggested” or “did/followed what your wife told you to do”. This phrase means that Adam heard what his wife said to him and then did what she said. Consider what is the best way to communicate that in your language. (See: figs-metonymy)</w:t>
+      </w:r>
+    </w:p>
+    <w:p>
+      <w:pPr>
+        <w:widowControl w:val="0"/>
+        <w:autoSpaceDE w:val="0"/>
+        <w:autoSpaceDN w:val="0"/>
+        <w:adjustRightInd w:val="0"/>
+        <w:rPr>
+          <w:rFonts w:ascii="Cambria" w:hAnsi="Cambria" w:cstheme="minorHAnsi"/>
+          <w:b/>
+        </w:rPr>
+      </w:pPr>
+    </w:p>
+    <w:p>
+      <w:pPr>
+        <w:widowControl w:val="0"/>
+        <w:autoSpaceDE w:val="0"/>
+        <w:autoSpaceDN w:val="0"/>
+        <w:adjustRightInd w:val="0"/>
+        <w:rPr>
+          <w:rFonts w:ascii="Cambria" w:hAnsi="Cambria" w:cstheme="minorHAnsi"/>
+          <w:b/>
+        </w:rPr>
+      </w:pPr>
+      <w:r>
+        <w:rPr>
+          <w:rFonts w:ascii="Cambria" w:hAnsi="Cambria" w:cstheme="minorHAnsi"/>
+          <w:b/>
+        </w:rPr>
+        <w:t xml:space="preserve">and ate from the tree </w:t>
+      </w:r>
+    </w:p>
+    <w:p>
+      <w:pPr>
+        <w:widowControl w:val="0"/>
+        <w:autoSpaceDE w:val="0"/>
+        <w:autoSpaceDN w:val="0"/>
+        <w:adjustRightInd w:val="0"/>
+        <w:rPr>
+          <w:rFonts w:ascii="Cambria" w:hAnsi="Cambria" w:cstheme="minorHAnsi"/>
+        </w:rPr>
+      </w:pPr>
+      <w:r>
+        <w:rPr>
+          <w:rFonts w:ascii="Cambria" w:hAnsi="Cambria" w:cstheme="minorHAnsi"/>
+        </w:rPr>
+        <w:t>“and ate {fruit} from the tree”</w:t>
+      </w:r>
+    </w:p>
+    <w:p>
+      <w:pPr>
+        <w:widowControl w:val="0"/>
+        <w:autoSpaceDE w:val="0"/>
+        <w:autoSpaceDN w:val="0"/>
+        <w:adjustRightInd w:val="0"/>
+        <w:rPr>
+          <w:rFonts w:ascii="Cambria" w:hAnsi="Cambria" w:cstheme="minorHAnsi"/>
+          <w:b/>
+        </w:rPr>
+      </w:pPr>
+    </w:p>
+    <w:p>
+      <w:pPr>
+        <w:widowControl w:val="0"/>
+        <w:autoSpaceDE w:val="0"/>
+        <w:autoSpaceDN w:val="0"/>
+        <w:adjustRightInd w:val="0"/>
+        <w:rPr>
+          <w:rFonts w:ascii="Cambria" w:hAnsi="Cambria" w:cstheme="minorHAnsi"/>
+          <w:b/>
+        </w:rPr>
+      </w:pPr>
+      <w:r>
+        <w:rPr>
+          <w:rFonts w:ascii="Cambria" w:hAnsi="Cambria" w:cstheme="minorHAnsi"/>
+          <w:b/>
+        </w:rPr>
+        <w:t>that I commanded you</w:t>
+      </w:r>
+      <w:r>
+        <w:rPr>
+          <w:rFonts w:ascii="Cambria" w:hAnsi="Cambria" w:cstheme="minorHAnsi"/>
+          <w:b/>
         </w:rPr>
         <w:t>,</w:t>
       </w:r>
       <w:r>
         <w:rPr>
           <w:rFonts w:ascii="Cambria" w:hAnsi="Cambria" w:cstheme="minorHAnsi"/>
-        </w:rPr>
-        <w:t xml:space="preserve">” </w:t>
-      </w:r>
-      <w:r>
-        <w:rPr>
-          <w:rFonts w:ascii="Cambria" w:hAnsi="Cambria" w:cstheme="minorHAnsi"/>
-        </w:rPr>
-        <w:t xml:space="preserve">or </w:t>
-      </w:r>
-      <w:r>
-        <w:rPr>
-          <w:rFonts w:ascii="Cambria" w:hAnsi="Cambria" w:cstheme="minorHAnsi"/>
-        </w:rPr>
-        <w:t>“Then/Next Yahweh God {turned} to Adam and said {to him}</w:t>
-      </w:r>
-      <w:r>
-        <w:rPr>
-          <w:rFonts w:ascii="Cambria" w:hAnsi="Cambria" w:cstheme="minorHAnsi"/>
-        </w:rPr>
-        <w:t>,</w:t>
-      </w:r>
-      <w:r>
-        <w:rPr>
-          <w:rFonts w:ascii="Cambria" w:hAnsi="Cambria" w:cstheme="minorHAnsi"/>
-        </w:rPr>
-        <w:t xml:space="preserve">” In the Hebrew text, “to the man” </w:t>
-      </w:r>
-      <w:r>
-        <w:rPr>
-          <w:rFonts w:ascii="Cambria" w:hAnsi="Cambria" w:cstheme="minorHAnsi"/>
-        </w:rPr>
-        <w:t>is emphasized.</w:t>
-      </w:r>
-      <w:r>
-        <w:rPr>
-          <w:rFonts w:ascii="Cambria" w:hAnsi="Cambria" w:cstheme="minorHAnsi"/>
-        </w:rPr>
-        <w:t xml:space="preserve"> See how you translated a similar case </w:t>
-      </w:r>
-      <w:r>
-        <w:rPr>
-          <w:rFonts w:ascii="Cambria" w:hAnsi="Cambria" w:cstheme="minorHAnsi"/>
-        </w:rPr>
-        <w:t>(“to the woman”</w:t>
-      </w:r>
-      <w:r>
-        <w:rPr>
-          <w:rFonts w:ascii="Cambria" w:hAnsi="Cambria" w:cstheme="minorHAnsi"/>
-        </w:rPr>
-        <w:t>)</w:t>
-      </w:r>
-      <w:r>
-        <w:rPr>
-          <w:rFonts w:ascii="Cambria" w:hAnsi="Cambria" w:cstheme="minorHAnsi"/>
-        </w:rPr>
-        <w:t xml:space="preserve"> </w:t>
-      </w:r>
-      <w:r>
-        <w:rPr>
-          <w:rFonts w:ascii="Cambria" w:hAnsi="Cambria" w:cstheme="minorHAnsi"/>
-        </w:rPr>
-        <w:t xml:space="preserve">in verse 16. </w:t>
-      </w:r>
-      <w:r>
-        <w:rPr>
-          <w:rFonts w:ascii="Cambria" w:hAnsi="Cambria" w:cstheme="minorHAnsi"/>
-        </w:rPr>
-        <w:t>For a note about when to start using Adam’s name</w:t>
-      </w:r>
-      <w:r>
-        <w:rPr>
-          <w:rFonts w:ascii="Cambria" w:hAnsi="Cambria" w:cstheme="minorHAnsi"/>
-        </w:rPr>
-        <w:t xml:space="preserve"> in your translation</w:t>
-      </w:r>
-      <w:r>
-        <w:rPr>
-          <w:rFonts w:ascii="Cambria" w:hAnsi="Cambria" w:cstheme="minorHAnsi"/>
-        </w:rPr>
-        <w:t xml:space="preserve"> see Gen 2:</w:t>
-      </w:r>
-      <w:r>
-        <w:rPr>
-          <w:rFonts w:ascii="Cambria" w:hAnsi="Cambria" w:cstheme="minorHAnsi"/>
-        </w:rPr>
-        <w:t>19</w:t>
-      </w:r>
-      <w:r>
-        <w:rPr>
-          <w:rFonts w:ascii="Cambria" w:hAnsi="Cambria" w:cstheme="minorHAnsi"/>
-        </w:rPr>
-        <w:t>.</w:t>
-      </w:r>
-    </w:p>
-    <w:p>
-      <w:pPr>
-        <w:widowControl w:val="0"/>
-        <w:autoSpaceDE w:val="0"/>
-        <w:autoSpaceDN w:val="0"/>
-        <w:adjustRightInd w:val="0"/>
-        <w:rPr>
-          <w:rFonts w:ascii="Cambria" w:hAnsi="Cambria" w:cstheme="minorHAnsi"/>
-          <w:b/>
-        </w:rPr>
-      </w:pPr>
-    </w:p>
-    <w:p>
-      <w:pPr>
-        <w:widowControl w:val="0"/>
-        <w:autoSpaceDE w:val="0"/>
-        <w:autoSpaceDN w:val="0"/>
-        <w:adjustRightInd w:val="0"/>
-        <w:rPr>
-          <w:rFonts w:ascii="Cambria" w:hAnsi="Cambria" w:cstheme="minorHAnsi"/>
-          <w:b/>
-        </w:rPr>
-      </w:pPr>
-      <w:r>
-        <w:rPr>
-          <w:rFonts w:ascii="Cambria" w:hAnsi="Cambria" w:cstheme="minorHAnsi"/>
-          <w:b/>
-        </w:rPr>
-        <w:t>“Since you</w:t>
-      </w:r>
-    </w:p>
-    <w:p>
-      <w:pPr>
-        <w:widowControl w:val="0"/>
-        <w:autoSpaceDE w:val="0"/>
-        <w:autoSpaceDN w:val="0"/>
-        <w:adjustRightInd w:val="0"/>
-        <w:rPr>
-          <w:rFonts w:ascii="Cambria" w:hAnsi="Cambria" w:cstheme="minorHAnsi"/>
-        </w:rPr>
-      </w:pPr>
-      <w:r>
-        <w:rPr>
-          <w:rFonts w:ascii="Cambria" w:hAnsi="Cambria" w:cstheme="minorHAnsi"/>
-        </w:rPr>
-        <w:t>“Since/Because you {disobeyed me and}”</w:t>
-      </w:r>
-    </w:p>
-    <w:p>
-      <w:pPr>
-        <w:widowControl w:val="0"/>
-        <w:autoSpaceDE w:val="0"/>
-        <w:autoSpaceDN w:val="0"/>
-        <w:adjustRightInd w:val="0"/>
-        <w:rPr>
-          <w:rFonts w:ascii="Cambria" w:hAnsi="Cambria" w:cstheme="minorHAnsi"/>
-          <w:b/>
-        </w:rPr>
-      </w:pPr>
-    </w:p>
-    <w:p>
-      <w:pPr>
-        <w:widowControl w:val="0"/>
-        <w:autoSpaceDE w:val="0"/>
-        <w:autoSpaceDN w:val="0"/>
-        <w:adjustRightInd w:val="0"/>
-        <w:rPr>
-          <w:rFonts w:ascii="Cambria" w:hAnsi="Cambria" w:cstheme="minorHAnsi"/>
-          <w:b/>
-        </w:rPr>
-      </w:pPr>
-      <w:r>
-        <w:rPr>
-          <w:rFonts w:ascii="Cambria" w:hAnsi="Cambria" w:cstheme="minorHAnsi"/>
-          <w:b/>
-        </w:rPr>
-        <w:t>listened to the voice of your wife</w:t>
-      </w:r>
-    </w:p>
-    <w:p>
-      <w:pPr>
-        <w:widowControl w:val="0"/>
-        <w:autoSpaceDE w:val="0"/>
-        <w:autoSpaceDN w:val="0"/>
-        <w:adjustRightInd w:val="0"/>
-        <w:rPr>
-          <w:rFonts w:ascii="Cambria" w:hAnsi="Cambria" w:cstheme="minorHAnsi"/>
-          <w:b/>
-        </w:rPr>
-      </w:pPr>
-      <w:r>
-        <w:rPr>
-          <w:rFonts w:ascii="Cambria" w:hAnsi="Cambria" w:cstheme="minorHAnsi"/>
-        </w:rPr>
-        <w:t>“did what your wife said/suggested” or “did/followed what your wife told you to do”. This phrase means that Adam heard what his wife said to him and then did what she said. Consider what is the best way to communicate that in your language. (See: figs-metonymy)</w:t>
-      </w:r>
-    </w:p>
-    <w:p>
-      <w:pPr>
-        <w:widowControl w:val="0"/>
-        <w:autoSpaceDE w:val="0"/>
-        <w:autoSpaceDN w:val="0"/>
-        <w:adjustRightInd w:val="0"/>
-        <w:rPr>
-          <w:rFonts w:ascii="Cambria" w:hAnsi="Cambria" w:cstheme="minorHAnsi"/>
-          <w:b/>
-        </w:rPr>
-      </w:pPr>
-    </w:p>
-    <w:p>
-      <w:pPr>
-        <w:widowControl w:val="0"/>
-        <w:autoSpaceDE w:val="0"/>
-        <w:autoSpaceDN w:val="0"/>
-        <w:adjustRightInd w:val="0"/>
-        <w:rPr>
-          <w:rFonts w:ascii="Cambria" w:hAnsi="Cambria" w:cstheme="minorHAnsi"/>
-          <w:b/>
-        </w:rPr>
-      </w:pPr>
-      <w:r>
-        <w:rPr>
-          <w:rFonts w:ascii="Cambria" w:hAnsi="Cambria" w:cstheme="minorHAnsi"/>
-          <w:b/>
-        </w:rPr>
-        <w:t xml:space="preserve">and ate from the tree </w:t>
-      </w:r>
-    </w:p>
-    <w:p>
-      <w:pPr>
-        <w:widowControl w:val="0"/>
-        <w:autoSpaceDE w:val="0"/>
-        <w:autoSpaceDN w:val="0"/>
-        <w:adjustRightInd w:val="0"/>
-        <w:rPr>
-          <w:rFonts w:ascii="Cambria" w:hAnsi="Cambria" w:cstheme="minorHAnsi"/>
-        </w:rPr>
-      </w:pPr>
-      <w:r>
-        <w:rPr>
-          <w:rFonts w:ascii="Cambria" w:hAnsi="Cambria" w:cstheme="minorHAnsi"/>
-        </w:rPr>
-        <w:t>“and ate {fruit} from the tree”</w:t>
-      </w:r>
-    </w:p>
-    <w:p>
-      <w:pPr>
-        <w:widowControl w:val="0"/>
-        <w:autoSpaceDE w:val="0"/>
-        <w:autoSpaceDN w:val="0"/>
-        <w:adjustRightInd w:val="0"/>
-        <w:rPr>
-          <w:rFonts w:ascii="Cambria" w:hAnsi="Cambria" w:cstheme="minorHAnsi"/>
-          <w:b/>
-        </w:rPr>
-      </w:pPr>
-    </w:p>
-    <w:p>
-      <w:pPr>
-        <w:widowControl w:val="0"/>
-        <w:autoSpaceDE w:val="0"/>
-        <w:autoSpaceDN w:val="0"/>
-        <w:adjustRightInd w:val="0"/>
-        <w:rPr>
-          <w:rFonts w:ascii="Cambria" w:hAnsi="Cambria" w:cstheme="minorHAnsi"/>
-          <w:b/>
-        </w:rPr>
-      </w:pPr>
-      <w:r>
-        <w:rPr>
-          <w:rFonts w:ascii="Cambria" w:hAnsi="Cambria" w:cstheme="minorHAnsi"/>
-          <w:b/>
-        </w:rPr>
-        <w:t xml:space="preserve">that I commanded you by saying, ‘You must not eat from it,’ </w:t>
+          <w:b/>
+        </w:rPr>
+        <w:t xml:space="preserve"> saying, ‘You must not eat from it,’ </w:t>
       </w:r>
     </w:p>
     <w:p>

--- a/Notes Gen 3.docx
+++ b/Notes Gen 3.docx
@@ -9648,6 +9648,12 @@
           <w:rFonts w:ascii="Cambria" w:hAnsi="Cambria" w:cstheme="minorHAnsi"/>
         </w:rPr>
       </w:pPr>
+      <w:r>
+        <w:rPr>
+          <w:rFonts w:ascii="Cambria" w:hAnsi="Cambria" w:cstheme="minorHAnsi"/>
+        </w:rPr>
+        <w:t>“</w:t>
+      </w:r>
       <w:r>
         <w:rPr>
           <w:rFonts w:ascii="Cambria" w:hAnsi="Cambria" w:cstheme="minorHAnsi"/>
